--- a/linux基础13(磁盘及文件系统管理2).docx
+++ b/linux基础13(磁盘及文件系统管理2).docx
@@ -5796,8 +5796,8 @@
         </w:rPr>
         <w:drawing>
           <wp:inline distT="0" distB="0" distL="0" distR="0" wp14:anchorId="31D71D4B" wp14:editId="2D638D9E">
-            <wp:extent cx="3719513" cy="1273125"/>
-            <wp:effectExtent l="0" t="0" r="0" b="3810"/>
+            <wp:extent cx="4876436" cy="1669120"/>
+            <wp:effectExtent l="0" t="0" r="635" b="7620"/>
             <wp:docPr id="23" name="图片 23"/>
             <wp:cNvGraphicFramePr>
               <a:graphicFrameLocks xmlns:a="http://schemas.openxmlformats.org/drawingml/2006/main" noChangeAspect="1"/>
@@ -5818,7 +5818,7 @@
                   <pic:spPr>
                     <a:xfrm>
                       <a:off x="0" y="0"/>
-                      <a:ext cx="3730237" cy="1276796"/>
+                      <a:ext cx="4937568" cy="1690044"/>
                     </a:xfrm>
                     <a:prstGeom prst="rect">
                       <a:avLst/>
@@ -5847,6 +5847,8 @@
         </w:rPr>
         <w:t>可以通过一个命令来查看,这个设备当前是谁在使用mnt</w:t>
       </w:r>
+      <w:bookmarkStart w:id="0" w:name="_GoBack"/>
+      <w:bookmarkEnd w:id="0"/>
     </w:p>
     <w:p>
       <w:pPr>
@@ -7524,8 +7526,6 @@
       <w:pPr>
         <w:pStyle w:val="2"/>
       </w:pPr>
-      <w:bookmarkStart w:id="0" w:name="_GoBack"/>
-      <w:bookmarkEnd w:id="0"/>
       <w:r>
         <w:t xml:space="preserve">swapon </w:t>
       </w:r>
@@ -7954,11 +7954,6 @@
       </w:r>
     </w:p>
     <w:p>
-      <w:pPr>
-        <w:rPr>
-          <w:rFonts w:hint="eastAsia"/>
-        </w:rPr>
-      </w:pPr>
       <w:r>
         <w:rPr>
           <w:rFonts w:hint="eastAsia"/>
